--- a/Downloads/logboek.docx
+++ b/Downloads/logboek.docx
@@ -169,55 +169,101 @@
             <w:r>
               <w:t>50min</w:t>
             </w:r>
+          </w:p>
+        </w:tc>
+        <w:tc>
+          <w:tcPr>
+            <w:tcW w:w="5560" w:type="dxa"/>
+          </w:tcPr>
+          <w:p>
+            <w:r>
+              <w:t>Afmaken tekst  in pagina</w:t>
+            </w:r>
+          </w:p>
+        </w:tc>
+      </w:tr>
+      <w:tr>
+        <w:tc>
+          <w:tcPr>
+            <w:tcW w:w="1526" w:type="dxa"/>
+          </w:tcPr>
+          <w:p>
+            <w:r>
+              <w:t>15-12-2012</w:t>
+            </w:r>
+          </w:p>
+        </w:tc>
+        <w:tc>
+          <w:tcPr>
+            <w:tcW w:w="2126" w:type="dxa"/>
+          </w:tcPr>
+          <w:p>
+            <w:r>
+              <w:t>2 uur</w:t>
+            </w:r>
+          </w:p>
+        </w:tc>
+        <w:tc>
+          <w:tcPr>
+            <w:tcW w:w="5560" w:type="dxa"/>
+          </w:tcPr>
+          <w:p>
+            <w:proofErr w:type="spellStart"/>
+            <w:r>
+              <w:t>Iframe</w:t>
+            </w:r>
+            <w:proofErr w:type="spellEnd"/>
+            <w:r>
+              <w:t xml:space="preserve"> en help pagina af  zie github</w:t>
+            </w:r>
+          </w:p>
+        </w:tc>
+      </w:tr>
+      <w:tr>
+        <w:tc>
+          <w:tcPr>
+            <w:tcW w:w="1526" w:type="dxa"/>
+          </w:tcPr>
+          <w:p>
+            <w:r>
+              <w:t>18-12-2012</w:t>
+            </w:r>
             <w:bookmarkStart w:id="0" w:name="_GoBack"/>
             <w:bookmarkEnd w:id="0"/>
           </w:p>
         </w:tc>
         <w:tc>
           <w:tcPr>
+            <w:tcW w:w="2126" w:type="dxa"/>
+          </w:tcPr>
+          <w:p>
+            <w:r>
+              <w:t>2 uur</w:t>
+            </w:r>
+          </w:p>
+        </w:tc>
+        <w:tc>
+          <w:tcPr>
             <w:tcW w:w="5560" w:type="dxa"/>
           </w:tcPr>
-          <w:p/>
-        </w:tc>
-      </w:tr>
-      <w:tr>
-        <w:tc>
-          <w:tcPr>
-            <w:tcW w:w="1526" w:type="dxa"/>
-          </w:tcPr>
-          <w:p/>
-        </w:tc>
-        <w:tc>
-          <w:tcPr>
-            <w:tcW w:w="2126" w:type="dxa"/>
-          </w:tcPr>
-          <w:p/>
-        </w:tc>
-        <w:tc>
-          <w:tcPr>
-            <w:tcW w:w="5560" w:type="dxa"/>
-          </w:tcPr>
-          <w:p/>
-        </w:tc>
-      </w:tr>
-      <w:tr>
-        <w:tc>
-          <w:tcPr>
-            <w:tcW w:w="1526" w:type="dxa"/>
-          </w:tcPr>
-          <w:p/>
-        </w:tc>
-        <w:tc>
-          <w:tcPr>
-            <w:tcW w:w="2126" w:type="dxa"/>
-          </w:tcPr>
-          <w:p/>
-        </w:tc>
-        <w:tc>
-          <w:tcPr>
-            <w:tcW w:w="5560" w:type="dxa"/>
-          </w:tcPr>
-          <w:p/>
+          <w:p>
+            <w:proofErr w:type="spellStart"/>
+            <w:r>
+              <w:t>Lightbox</w:t>
+            </w:r>
+            <w:proofErr w:type="spellEnd"/>
+            <w:r>
+              <w:t xml:space="preserve"> en </w:t>
+            </w:r>
+            <w:proofErr w:type="spellStart"/>
+            <w:r>
+              <w:t>modding</w:t>
+            </w:r>
+            <w:proofErr w:type="spellEnd"/>
+            <w:r>
+              <w:t xml:space="preserve"> tut les 2.1 af</w:t>
+            </w:r>
+          </w:p>
         </w:tc>
       </w:tr>
       <w:tr>

--- a/Downloads/logboek.docx
+++ b/Downloads/logboek.docx
@@ -228,62 +228,114 @@
             <w:r>
               <w:t>18-12-2012</w:t>
             </w:r>
+          </w:p>
+        </w:tc>
+        <w:tc>
+          <w:tcPr>
+            <w:tcW w:w="2126" w:type="dxa"/>
+          </w:tcPr>
+          <w:p>
+            <w:r>
+              <w:t>2 uur</w:t>
+            </w:r>
+          </w:p>
+        </w:tc>
+        <w:tc>
+          <w:tcPr>
+            <w:tcW w:w="5560" w:type="dxa"/>
+          </w:tcPr>
+          <w:p>
+            <w:proofErr w:type="spellStart"/>
+            <w:r>
+              <w:t>Lightbox</w:t>
+            </w:r>
+            <w:proofErr w:type="spellEnd"/>
+            <w:r>
+              <w:t xml:space="preserve"> en </w:t>
+            </w:r>
+            <w:proofErr w:type="spellStart"/>
+            <w:r>
+              <w:t>modding</w:t>
+            </w:r>
+            <w:proofErr w:type="spellEnd"/>
+            <w:r>
+              <w:t xml:space="preserve"> tut les 2.1 af</w:t>
+            </w:r>
+          </w:p>
+        </w:tc>
+      </w:tr>
+      <w:tr>
+        <w:tc>
+          <w:tcPr>
+            <w:tcW w:w="1526" w:type="dxa"/>
+          </w:tcPr>
+          <w:p>
+            <w:r>
+              <w:t>22-12-2012</w:t>
+            </w:r>
+          </w:p>
+        </w:tc>
+        <w:tc>
+          <w:tcPr>
+            <w:tcW w:w="2126" w:type="dxa"/>
+          </w:tcPr>
+          <w:p>
+            <w:r>
+              <w:t>2 uur</w:t>
+            </w:r>
+          </w:p>
+        </w:tc>
+        <w:tc>
+          <w:tcPr>
+            <w:tcW w:w="5560" w:type="dxa"/>
+          </w:tcPr>
+          <w:p>
+            <w:r>
+              <w:t xml:space="preserve">Proberen in </w:t>
+            </w:r>
+            <w:proofErr w:type="spellStart"/>
+            <w:r>
+              <w:t>tablad</w:t>
+            </w:r>
+            <w:proofErr w:type="spellEnd"/>
+            <w:r>
+              <w:t xml:space="preserve"> een plaatje te krijgen nog steeds niet gelukt</w:t>
+            </w:r>
+          </w:p>
+        </w:tc>
+      </w:tr>
+      <w:tr>
+        <w:tc>
+          <w:tcPr>
+            <w:tcW w:w="1526" w:type="dxa"/>
+          </w:tcPr>
+          <w:p>
+            <w:r>
+              <w:t>1-1-2013</w:t>
+            </w:r>
+          </w:p>
+        </w:tc>
+        <w:tc>
+          <w:tcPr>
+            <w:tcW w:w="2126" w:type="dxa"/>
+          </w:tcPr>
+          <w:p>
+            <w:r>
+              <w:t>1.5 uur</w:t>
+            </w:r>
+          </w:p>
+        </w:tc>
+        <w:tc>
+          <w:tcPr>
+            <w:tcW w:w="5560" w:type="dxa"/>
+          </w:tcPr>
+          <w:p>
+            <w:r>
+              <w:t>Maken les 2.1</w:t>
+            </w:r>
             <w:bookmarkStart w:id="0" w:name="_GoBack"/>
             <w:bookmarkEnd w:id="0"/>
           </w:p>
-        </w:tc>
-        <w:tc>
-          <w:tcPr>
-            <w:tcW w:w="2126" w:type="dxa"/>
-          </w:tcPr>
-          <w:p>
-            <w:r>
-              <w:t>2 uur</w:t>
-            </w:r>
-          </w:p>
-        </w:tc>
-        <w:tc>
-          <w:tcPr>
-            <w:tcW w:w="5560" w:type="dxa"/>
-          </w:tcPr>
-          <w:p>
-            <w:proofErr w:type="spellStart"/>
-            <w:r>
-              <w:t>Lightbox</w:t>
-            </w:r>
-            <w:proofErr w:type="spellEnd"/>
-            <w:r>
-              <w:t xml:space="preserve"> en </w:t>
-            </w:r>
-            <w:proofErr w:type="spellStart"/>
-            <w:r>
-              <w:t>modding</w:t>
-            </w:r>
-            <w:proofErr w:type="spellEnd"/>
-            <w:r>
-              <w:t xml:space="preserve"> tut les 2.1 af</w:t>
-            </w:r>
-          </w:p>
-        </w:tc>
-      </w:tr>
-      <w:tr>
-        <w:tc>
-          <w:tcPr>
-            <w:tcW w:w="1526" w:type="dxa"/>
-          </w:tcPr>
-          <w:p/>
-        </w:tc>
-        <w:tc>
-          <w:tcPr>
-            <w:tcW w:w="2126" w:type="dxa"/>
-          </w:tcPr>
-          <w:p/>
-        </w:tc>
-        <w:tc>
-          <w:tcPr>
-            <w:tcW w:w="5560" w:type="dxa"/>
-          </w:tcPr>
-          <w:p/>
         </w:tc>
       </w:tr>
     </w:tbl>

--- a/Downloads/logboek.docx
+++ b/Downloads/logboek.docx
@@ -2,6 +2,7 @@
 <file path=word/document.xml><?xml version="1.0" encoding="utf-8"?>
 <w:document xmlns:wpc="http://schemas.microsoft.com/office/word/2010/wordprocessingCanvas" xmlns:mc="http://schemas.openxmlformats.org/markup-compatibility/2006" xmlns:o="urn:schemas-microsoft-com:office:office" xmlns:r="http://schemas.openxmlformats.org/officeDocument/2006/relationships" xmlns:m="http://schemas.openxmlformats.org/officeDocument/2006/math" xmlns:v="urn:schemas-microsoft-com:vml" xmlns:wp14="http://schemas.microsoft.com/office/word/2010/wordprocessingDrawing" xmlns:wp="http://schemas.openxmlformats.org/drawingml/2006/wordprocessingDrawing" xmlns:w10="urn:schemas-microsoft-com:office:word" xmlns:w="http://schemas.openxmlformats.org/wordprocessingml/2006/main" xmlns:w14="http://schemas.microsoft.com/office/word/2010/wordml" xmlns:wpg="http://schemas.microsoft.com/office/word/2010/wordprocessingGroup" xmlns:wpi="http://schemas.microsoft.com/office/word/2010/wordprocessingInk" xmlns:wne="http://schemas.microsoft.com/office/word/2006/wordml" xmlns:wps="http://schemas.microsoft.com/office/word/2010/wordprocessingShape" mc:Ignorable="w14 wp14">
   <w:body>
+    <w:p/>
     <w:tbl>
       <w:tblPr>
         <w:tblStyle w:val="Tabelraster"/>
@@ -20,7 +21,7 @@
           </w:tcPr>
           <w:p>
             <w:r>
-              <w:t>7-12-2012</w:t>
+              <w:t>Alles voor logboek</w:t>
             </w:r>
           </w:p>
         </w:tc>
@@ -28,11 +29,7 @@
           <w:tcPr>
             <w:tcW w:w="2126" w:type="dxa"/>
           </w:tcPr>
-          <w:p>
-            <w:r>
-              <w:t>50min</w:t>
-            </w:r>
-          </w:p>
+          <w:p/>
         </w:tc>
         <w:tc>
           <w:tcPr>
@@ -40,8 +37,58 @@
           </w:tcPr>
           <w:p>
             <w:r>
-              <w:t>Maken logboek en maken gif bestandje in  links menu</w:t>
-            </w:r>
+              <w:t xml:space="preserve">Opzetten </w:t>
+            </w:r>
+            <w:proofErr w:type="spellStart"/>
+            <w:r>
+              <w:t>github</w:t>
+            </w:r>
+            <w:proofErr w:type="spellEnd"/>
+            <w:r>
+              <w:t xml:space="preserve"> en </w:t>
+            </w:r>
+            <w:proofErr w:type="spellStart"/>
+            <w:r>
+              <w:t>pastebin</w:t>
+            </w:r>
+            <w:proofErr w:type="spellEnd"/>
+            <w:r>
+              <w:t xml:space="preserve">, </w:t>
+            </w:r>
+            <w:proofErr w:type="spellStart"/>
+            <w:r>
+              <w:t>uizoeken</w:t>
+            </w:r>
+            <w:proofErr w:type="spellEnd"/>
+            <w:r>
+              <w:t xml:space="preserve"> hoe html werkt, eerst met frames werken, daarna met </w:t>
+            </w:r>
+            <w:proofErr w:type="spellStart"/>
+            <w:r>
+              <w:t>div’s</w:t>
+            </w:r>
+            <w:proofErr w:type="spellEnd"/>
+            <w:r>
+              <w:t xml:space="preserve"> werken, spelen met </w:t>
+            </w:r>
+            <w:proofErr w:type="spellStart"/>
+            <w:r>
+              <w:t>notepad</w:t>
+            </w:r>
+            <w:proofErr w:type="spellEnd"/>
+            <w:r>
+              <w:t xml:space="preserve">++, bedenken hoe de site moet werken, en nog </w:t>
+            </w:r>
+            <w:proofErr w:type="spellStart"/>
+            <w:r>
+              <w:t>veeel</w:t>
+            </w:r>
+            <w:proofErr w:type="spellEnd"/>
+            <w:r>
+              <w:t xml:space="preserve"> meer: kijk maar bij versies.</w:t>
+            </w:r>
+            <w:bookmarkStart w:id="0" w:name="_GoBack"/>
+            <w:bookmarkEnd w:id="0"/>
           </w:p>
         </w:tc>
       </w:tr>
@@ -52,7 +99,7 @@
           </w:tcPr>
           <w:p>
             <w:r>
-              <w:t>9-12-2012</w:t>
+              <w:t>7-12-2012</w:t>
             </w:r>
           </w:p>
         </w:tc>
@@ -62,7 +109,7 @@
           </w:tcPr>
           <w:p>
             <w:r>
-              <w:t>1.5 uur</w:t>
+              <w:t>50min</w:t>
             </w:r>
           </w:p>
         </w:tc>
@@ -72,10 +119,7 @@
           </w:tcPr>
           <w:p>
             <w:r>
-              <w:t>Indeling</w:t>
-            </w:r>
-            <w:r>
-              <w:t xml:space="preserve"> afmaken</w:t>
+              <w:t>Maken logboek en maken gif bestandje in  links menu</w:t>
             </w:r>
           </w:p>
         </w:tc>
@@ -87,7 +131,7 @@
           </w:tcPr>
           <w:p>
             <w:r>
-              <w:t>11-12-2012</w:t>
+              <w:t>9-12-2012</w:t>
             </w:r>
           </w:p>
         </w:tc>
@@ -97,7 +141,7 @@
           </w:tcPr>
           <w:p>
             <w:r>
-              <w:t>50min</w:t>
+              <w:t>1.5 uur</w:t>
             </w:r>
           </w:p>
         </w:tc>
@@ -107,13 +151,10 @@
           </w:tcPr>
           <w:p>
             <w:r>
-              <w:t xml:space="preserve">Beginnen </w:t>
-            </w:r>
-            <w:r>
-              <w:t>herschrijven</w:t>
-            </w:r>
-            <w:r>
-              <w:t xml:space="preserve"> indeling en tekst inkopiëren.</w:t>
+              <w:t>Indeling</w:t>
+            </w:r>
+            <w:r>
+              <w:t xml:space="preserve"> afmaken</w:t>
             </w:r>
           </w:p>
         </w:tc>
@@ -125,7 +166,7 @@
           </w:tcPr>
           <w:p>
             <w:r>
-              <w:t>12-12-2012</w:t>
+              <w:t>11-12-2012</w:t>
             </w:r>
           </w:p>
         </w:tc>
@@ -145,7 +186,13 @@
           </w:tcPr>
           <w:p>
             <w:r>
-              <w:t>Versies en bronnen pagina afmaken</w:t>
+              <w:t xml:space="preserve">Beginnen </w:t>
+            </w:r>
+            <w:r>
+              <w:t>herschrijven</w:t>
+            </w:r>
+            <w:r>
+              <w:t xml:space="preserve"> indeling en tekst inkopiëren.</w:t>
             </w:r>
           </w:p>
         </w:tc>
@@ -157,7 +204,7 @@
           </w:tcPr>
           <w:p>
             <w:r>
-              <w:t>13-12-2012</w:t>
+              <w:t>12-12-2012</w:t>
             </w:r>
           </w:p>
         </w:tc>
@@ -177,7 +224,7 @@
           </w:tcPr>
           <w:p>
             <w:r>
-              <w:t>Afmaken tekst  in pagina</w:t>
+              <w:t>Versies en bronnen pagina afmaken</w:t>
             </w:r>
           </w:p>
         </w:tc>
@@ -189,7 +236,7 @@
           </w:tcPr>
           <w:p>
             <w:r>
-              <w:t>15-12-2012</w:t>
+              <w:t>13-12-2012</w:t>
             </w:r>
           </w:p>
         </w:tc>
@@ -199,7 +246,7 @@
           </w:tcPr>
           <w:p>
             <w:r>
-              <w:t>2 uur</w:t>
+              <w:t>50min</w:t>
             </w:r>
           </w:p>
         </w:tc>
@@ -208,13 +255,8 @@
             <w:tcW w:w="5560" w:type="dxa"/>
           </w:tcPr>
           <w:p>
-            <w:proofErr w:type="spellStart"/>
-            <w:r>
-              <w:t>Iframe</w:t>
-            </w:r>
-            <w:proofErr w:type="spellEnd"/>
-            <w:r>
-              <w:t xml:space="preserve"> en help pagina af  zie github</w:t>
+            <w:r>
+              <w:t>Afmaken tekst  in pagina</w:t>
             </w:r>
           </w:p>
         </w:tc>
@@ -226,7 +268,7 @@
           </w:tcPr>
           <w:p>
             <w:r>
-              <w:t>18-12-2012</w:t>
+              <w:t>15-12-2012</w:t>
             </w:r>
           </w:p>
         </w:tc>
@@ -247,19 +289,11 @@
           <w:p>
             <w:proofErr w:type="spellStart"/>
             <w:r>
-              <w:t>Lightbox</w:t>
-            </w:r>
-            <w:proofErr w:type="spellEnd"/>
-            <w:r>
-              <w:t xml:space="preserve"> en </w:t>
-            </w:r>
-            <w:proofErr w:type="spellStart"/>
-            <w:r>
-              <w:t>modding</w:t>
-            </w:r>
-            <w:proofErr w:type="spellEnd"/>
-            <w:r>
-              <w:t xml:space="preserve"> tut les 2.1 af</w:t>
+              <w:t>Iframe</w:t>
+            </w:r>
+            <w:proofErr w:type="spellEnd"/>
+            <w:r>
+              <w:t xml:space="preserve"> en help pagina af  zie github</w:t>
             </w:r>
           </w:p>
         </w:tc>
@@ -271,7 +305,7 @@
           </w:tcPr>
           <w:p>
             <w:r>
-              <w:t>22-12-2012</w:t>
+              <w:t>18-12-2012</w:t>
             </w:r>
           </w:p>
         </w:tc>
@@ -290,16 +324,21 @@
             <w:tcW w:w="5560" w:type="dxa"/>
           </w:tcPr>
           <w:p>
-            <w:r>
-              <w:t xml:space="preserve">Proberen in </w:t>
-            </w:r>
-            <w:proofErr w:type="spellStart"/>
-            <w:r>
-              <w:t>tablad</w:t>
-            </w:r>
-            <w:proofErr w:type="spellEnd"/>
-            <w:r>
-              <w:t xml:space="preserve"> een plaatje te krijgen nog steeds niet gelukt</w:t>
+            <w:proofErr w:type="spellStart"/>
+            <w:r>
+              <w:t>Lightbox</w:t>
+            </w:r>
+            <w:proofErr w:type="spellEnd"/>
+            <w:r>
+              <w:t xml:space="preserve"> en </w:t>
+            </w:r>
+            <w:proofErr w:type="spellStart"/>
+            <w:r>
+              <w:t>modding</w:t>
+            </w:r>
+            <w:proofErr w:type="spellEnd"/>
+            <w:r>
+              <w:t xml:space="preserve"> tut les 2.1 af</w:t>
             </w:r>
           </w:p>
         </w:tc>
@@ -311,6 +350,46 @@
           </w:tcPr>
           <w:p>
             <w:r>
+              <w:t>22-12-2012</w:t>
+            </w:r>
+          </w:p>
+        </w:tc>
+        <w:tc>
+          <w:tcPr>
+            <w:tcW w:w="2126" w:type="dxa"/>
+          </w:tcPr>
+          <w:p>
+            <w:r>
+              <w:t>2 uur</w:t>
+            </w:r>
+          </w:p>
+        </w:tc>
+        <w:tc>
+          <w:tcPr>
+            <w:tcW w:w="5560" w:type="dxa"/>
+          </w:tcPr>
+          <w:p>
+            <w:r>
+              <w:t xml:space="preserve">Proberen in </w:t>
+            </w:r>
+            <w:proofErr w:type="spellStart"/>
+            <w:r>
+              <w:t>tablad</w:t>
+            </w:r>
+            <w:proofErr w:type="spellEnd"/>
+            <w:r>
+              <w:t xml:space="preserve"> een plaatje te krijgen nog steeds niet gelukt</w:t>
+            </w:r>
+          </w:p>
+        </w:tc>
+      </w:tr>
+      <w:tr>
+        <w:tc>
+          <w:tcPr>
+            <w:tcW w:w="1526" w:type="dxa"/>
+          </w:tcPr>
+          <w:p>
+            <w:r>
               <w:t>1-1-2013</w:t>
             </w:r>
           </w:p>
@@ -333,8 +412,70 @@
             <w:r>
               <w:t>Maken les 2.1</w:t>
             </w:r>
-            <w:bookmarkStart w:id="0" w:name="_GoBack"/>
-            <w:bookmarkEnd w:id="0"/>
+          </w:p>
+        </w:tc>
+      </w:tr>
+      <w:tr>
+        <w:tc>
+          <w:tcPr>
+            <w:tcW w:w="1526" w:type="dxa"/>
+          </w:tcPr>
+          <w:p>
+            <w:r>
+              <w:t>3-1-2013</w:t>
+            </w:r>
+          </w:p>
+        </w:tc>
+        <w:tc>
+          <w:tcPr>
+            <w:tcW w:w="2126" w:type="dxa"/>
+          </w:tcPr>
+          <w:p>
+            <w:r>
+              <w:t>2.5 uur</w:t>
+            </w:r>
+          </w:p>
+        </w:tc>
+        <w:tc>
+          <w:tcPr>
+            <w:tcW w:w="5560" w:type="dxa"/>
+          </w:tcPr>
+          <w:p>
+            <w:r>
+              <w:t xml:space="preserve">Filmpjes los van </w:t>
+            </w:r>
+            <w:proofErr w:type="spellStart"/>
+            <w:r>
+              <w:t>youtube</w:t>
+            </w:r>
+            <w:proofErr w:type="spellEnd"/>
+            <w:r>
+              <w:t xml:space="preserve"> maken, </w:t>
+            </w:r>
+            <w:proofErr w:type="spellStart"/>
+            <w:r>
+              <w:t>credits</w:t>
+            </w:r>
+            <w:proofErr w:type="spellEnd"/>
+            <w:r>
+              <w:t xml:space="preserve"> maken, liedjes maken,  code </w:t>
+            </w:r>
+            <w:proofErr w:type="spellStart"/>
+            <w:r>
+              <w:t>cleanup</w:t>
+            </w:r>
+            <w:proofErr w:type="spellEnd"/>
+            <w:r>
+              <w:t xml:space="preserve">, </w:t>
+            </w:r>
+            <w:proofErr w:type="spellStart"/>
+            <w:r>
+              <w:t>github</w:t>
+            </w:r>
+            <w:proofErr w:type="spellEnd"/>
+            <w:r>
+              <w:t xml:space="preserve"> bijwerken, nog wat andere dingen</w:t>
+            </w:r>
           </w:p>
         </w:tc>
       </w:tr>

--- a/Downloads/logboek.docx
+++ b/Downloads/logboek.docx
@@ -29,7 +29,11 @@
           <w:tcPr>
             <w:tcW w:w="2126" w:type="dxa"/>
           </w:tcPr>
-          <w:p/>
+          <w:p>
+            <w:r>
+              <w:t>Ongeveer 20 uur</w:t>
+            </w:r>
+          </w:p>
         </w:tc>
         <w:tc>
           <w:tcPr>
@@ -86,6 +90,687 @@
             <w:proofErr w:type="spellEnd"/>
             <w:r>
               <w:t xml:space="preserve"> meer: kijk maar bij versies.</w:t>
+            </w:r>
+          </w:p>
+        </w:tc>
+      </w:tr>
+      <w:tr>
+        <w:tc>
+          <w:tcPr>
+            <w:tcW w:w="1526" w:type="dxa"/>
+          </w:tcPr>
+          <w:p>
+            <w:r>
+              <w:t>7-12-2012</w:t>
+            </w:r>
+          </w:p>
+        </w:tc>
+        <w:tc>
+          <w:tcPr>
+            <w:tcW w:w="2126" w:type="dxa"/>
+          </w:tcPr>
+          <w:p>
+            <w:r>
+              <w:t>50min</w:t>
+            </w:r>
+          </w:p>
+        </w:tc>
+        <w:tc>
+          <w:tcPr>
+            <w:tcW w:w="5560" w:type="dxa"/>
+          </w:tcPr>
+          <w:p>
+            <w:r>
+              <w:t>Maken logboek en maken gif bestandje in  links menu</w:t>
+            </w:r>
+          </w:p>
+        </w:tc>
+      </w:tr>
+      <w:tr>
+        <w:tc>
+          <w:tcPr>
+            <w:tcW w:w="1526" w:type="dxa"/>
+          </w:tcPr>
+          <w:p>
+            <w:r>
+              <w:t>9-12-2012</w:t>
+            </w:r>
+          </w:p>
+        </w:tc>
+        <w:tc>
+          <w:tcPr>
+            <w:tcW w:w="2126" w:type="dxa"/>
+          </w:tcPr>
+          <w:p>
+            <w:r>
+              <w:t>1.5 uur</w:t>
+            </w:r>
+          </w:p>
+        </w:tc>
+        <w:tc>
+          <w:tcPr>
+            <w:tcW w:w="5560" w:type="dxa"/>
+          </w:tcPr>
+          <w:p>
+            <w:r>
+              <w:t>Indeling</w:t>
+            </w:r>
+            <w:r>
+              <w:t xml:space="preserve"> afmaken</w:t>
+            </w:r>
+          </w:p>
+        </w:tc>
+      </w:tr>
+      <w:tr>
+        <w:tc>
+          <w:tcPr>
+            <w:tcW w:w="1526" w:type="dxa"/>
+          </w:tcPr>
+          <w:p>
+            <w:r>
+              <w:t>11-12-2012</w:t>
+            </w:r>
+          </w:p>
+        </w:tc>
+        <w:tc>
+          <w:tcPr>
+            <w:tcW w:w="2126" w:type="dxa"/>
+          </w:tcPr>
+          <w:p>
+            <w:r>
+              <w:t>50min</w:t>
+            </w:r>
+          </w:p>
+        </w:tc>
+        <w:tc>
+          <w:tcPr>
+            <w:tcW w:w="5560" w:type="dxa"/>
+          </w:tcPr>
+          <w:p>
+            <w:r>
+              <w:t xml:space="preserve">Beginnen </w:t>
+            </w:r>
+            <w:r>
+              <w:t>herschrijven</w:t>
+            </w:r>
+            <w:r>
+              <w:t xml:space="preserve"> indeling en tekst inkopiëren.</w:t>
+            </w:r>
+          </w:p>
+        </w:tc>
+      </w:tr>
+      <w:tr>
+        <w:tc>
+          <w:tcPr>
+            <w:tcW w:w="1526" w:type="dxa"/>
+          </w:tcPr>
+          <w:p>
+            <w:r>
+              <w:t>12-12-2012</w:t>
+            </w:r>
+          </w:p>
+        </w:tc>
+        <w:tc>
+          <w:tcPr>
+            <w:tcW w:w="2126" w:type="dxa"/>
+          </w:tcPr>
+          <w:p>
+            <w:r>
+              <w:t>50min</w:t>
+            </w:r>
+          </w:p>
+        </w:tc>
+        <w:tc>
+          <w:tcPr>
+            <w:tcW w:w="5560" w:type="dxa"/>
+          </w:tcPr>
+          <w:p>
+            <w:r>
+              <w:t>Versies en bronnen pagina afmaken</w:t>
+            </w:r>
+          </w:p>
+        </w:tc>
+      </w:tr>
+      <w:tr>
+        <w:tc>
+          <w:tcPr>
+            <w:tcW w:w="1526" w:type="dxa"/>
+          </w:tcPr>
+          <w:p>
+            <w:r>
+              <w:t>13-12-2012</w:t>
+            </w:r>
+          </w:p>
+        </w:tc>
+        <w:tc>
+          <w:tcPr>
+            <w:tcW w:w="2126" w:type="dxa"/>
+          </w:tcPr>
+          <w:p>
+            <w:r>
+              <w:t>50min</w:t>
+            </w:r>
+          </w:p>
+        </w:tc>
+        <w:tc>
+          <w:tcPr>
+            <w:tcW w:w="5560" w:type="dxa"/>
+          </w:tcPr>
+          <w:p>
+            <w:r>
+              <w:t>Afmaken tekst  in pagina</w:t>
+            </w:r>
+          </w:p>
+        </w:tc>
+      </w:tr>
+      <w:tr>
+        <w:tc>
+          <w:tcPr>
+            <w:tcW w:w="1526" w:type="dxa"/>
+          </w:tcPr>
+          <w:p>
+            <w:r>
+              <w:t>15-12-2012</w:t>
+            </w:r>
+          </w:p>
+        </w:tc>
+        <w:tc>
+          <w:tcPr>
+            <w:tcW w:w="2126" w:type="dxa"/>
+          </w:tcPr>
+          <w:p>
+            <w:r>
+              <w:t>2 uur</w:t>
+            </w:r>
+          </w:p>
+        </w:tc>
+        <w:tc>
+          <w:tcPr>
+            <w:tcW w:w="5560" w:type="dxa"/>
+          </w:tcPr>
+          <w:p>
+            <w:proofErr w:type="spellStart"/>
+            <w:r>
+              <w:t>Iframe</w:t>
+            </w:r>
+            <w:proofErr w:type="spellEnd"/>
+            <w:r>
+              <w:t xml:space="preserve"> en help pagina af  zie github</w:t>
+            </w:r>
+          </w:p>
+        </w:tc>
+      </w:tr>
+      <w:tr>
+        <w:tc>
+          <w:tcPr>
+            <w:tcW w:w="1526" w:type="dxa"/>
+          </w:tcPr>
+          <w:p>
+            <w:r>
+              <w:t>18-12-2012</w:t>
+            </w:r>
+          </w:p>
+        </w:tc>
+        <w:tc>
+          <w:tcPr>
+            <w:tcW w:w="2126" w:type="dxa"/>
+          </w:tcPr>
+          <w:p>
+            <w:r>
+              <w:t>2 uur</w:t>
+            </w:r>
+          </w:p>
+        </w:tc>
+        <w:tc>
+          <w:tcPr>
+            <w:tcW w:w="5560" w:type="dxa"/>
+          </w:tcPr>
+          <w:p>
+            <w:proofErr w:type="spellStart"/>
+            <w:r>
+              <w:t>Lightbox</w:t>
+            </w:r>
+            <w:proofErr w:type="spellEnd"/>
+            <w:r>
+              <w:t xml:space="preserve"> en </w:t>
+            </w:r>
+            <w:proofErr w:type="spellStart"/>
+            <w:r>
+              <w:t>modding</w:t>
+            </w:r>
+            <w:proofErr w:type="spellEnd"/>
+            <w:r>
+              <w:t xml:space="preserve"> tut les 2.1 af</w:t>
+            </w:r>
+          </w:p>
+        </w:tc>
+      </w:tr>
+      <w:tr>
+        <w:tc>
+          <w:tcPr>
+            <w:tcW w:w="1526" w:type="dxa"/>
+          </w:tcPr>
+          <w:p>
+            <w:r>
+              <w:t>22-12-2012</w:t>
+            </w:r>
+          </w:p>
+        </w:tc>
+        <w:tc>
+          <w:tcPr>
+            <w:tcW w:w="2126" w:type="dxa"/>
+          </w:tcPr>
+          <w:p>
+            <w:r>
+              <w:t>2 uur</w:t>
+            </w:r>
+          </w:p>
+        </w:tc>
+        <w:tc>
+          <w:tcPr>
+            <w:tcW w:w="5560" w:type="dxa"/>
+          </w:tcPr>
+          <w:p>
+            <w:r>
+              <w:t xml:space="preserve">Proberen in </w:t>
+            </w:r>
+            <w:proofErr w:type="spellStart"/>
+            <w:r>
+              <w:t>tablad</w:t>
+            </w:r>
+            <w:proofErr w:type="spellEnd"/>
+            <w:r>
+              <w:t xml:space="preserve"> een plaatje te krijgen nog steeds niet gelukt</w:t>
+            </w:r>
+          </w:p>
+        </w:tc>
+      </w:tr>
+      <w:tr>
+        <w:tc>
+          <w:tcPr>
+            <w:tcW w:w="1526" w:type="dxa"/>
+          </w:tcPr>
+          <w:p>
+            <w:r>
+              <w:t>1-1-2013</w:t>
+            </w:r>
+          </w:p>
+        </w:tc>
+        <w:tc>
+          <w:tcPr>
+            <w:tcW w:w="2126" w:type="dxa"/>
+          </w:tcPr>
+          <w:p>
+            <w:r>
+              <w:t>1.5 uur</w:t>
+            </w:r>
+          </w:p>
+        </w:tc>
+        <w:tc>
+          <w:tcPr>
+            <w:tcW w:w="5560" w:type="dxa"/>
+          </w:tcPr>
+          <w:p>
+            <w:r>
+              <w:t>Maken les 2.1</w:t>
+            </w:r>
+          </w:p>
+        </w:tc>
+      </w:tr>
+      <w:tr>
+        <w:tc>
+          <w:tcPr>
+            <w:tcW w:w="1526" w:type="dxa"/>
+          </w:tcPr>
+          <w:p>
+            <w:r>
+              <w:t>3-1-2013</w:t>
+            </w:r>
+          </w:p>
+        </w:tc>
+        <w:tc>
+          <w:tcPr>
+            <w:tcW w:w="2126" w:type="dxa"/>
+          </w:tcPr>
+          <w:p>
+            <w:r>
+              <w:t>3</w:t>
+            </w:r>
+            <w:r>
+              <w:t>.5 uur</w:t>
+            </w:r>
+          </w:p>
+        </w:tc>
+        <w:tc>
+          <w:tcPr>
+            <w:tcW w:w="5560" w:type="dxa"/>
+          </w:tcPr>
+          <w:p>
+            <w:r>
+              <w:t xml:space="preserve">Filmpjes los van </w:t>
+            </w:r>
+            <w:proofErr w:type="spellStart"/>
+            <w:r>
+              <w:t>youtube</w:t>
+            </w:r>
+            <w:proofErr w:type="spellEnd"/>
+            <w:r>
+              <w:t xml:space="preserve"> maken, </w:t>
+            </w:r>
+            <w:proofErr w:type="spellStart"/>
+            <w:r>
+              <w:t>credits</w:t>
+            </w:r>
+            <w:proofErr w:type="spellEnd"/>
+            <w:r>
+              <w:t xml:space="preserve"> maken, liedjes maken,  code </w:t>
+            </w:r>
+            <w:proofErr w:type="spellStart"/>
+            <w:r>
+              <w:t>cleanup</w:t>
+            </w:r>
+            <w:proofErr w:type="spellEnd"/>
+            <w:r>
+              <w:t xml:space="preserve">, </w:t>
+            </w:r>
+            <w:proofErr w:type="spellStart"/>
+            <w:r>
+              <w:t>github</w:t>
+            </w:r>
+            <w:proofErr w:type="spellEnd"/>
+            <w:r>
+              <w:t xml:space="preserve"> bijwerken, nog wat andere dingen</w:t>
+            </w:r>
+          </w:p>
+        </w:tc>
+      </w:tr>
+      <w:tr>
+        <w:tc>
+          <w:tcPr>
+            <w:tcW w:w="1526" w:type="dxa"/>
+          </w:tcPr>
+          <w:p>
+            <w:r>
+              <w:t>4-1-2013</w:t>
+            </w:r>
+          </w:p>
+        </w:tc>
+        <w:tc>
+          <w:tcPr>
+            <w:tcW w:w="2126" w:type="dxa"/>
+          </w:tcPr>
+          <w:p>
+            <w:r>
+              <w:t>4.5 uur</w:t>
+            </w:r>
+          </w:p>
+        </w:tc>
+        <w:tc>
+          <w:tcPr>
+            <w:tcW w:w="5560" w:type="dxa"/>
+          </w:tcPr>
+          <w:p>
+            <w:pPr>
+              <w:rPr>
+                <w:lang w:val="fr-FR"/>
+              </w:rPr>
+            </w:pPr>
+            <w:proofErr w:type="spellStart"/>
+            <w:r>
+              <w:rPr>
+                <w:lang w:val="fr-FR"/>
+              </w:rPr>
+              <w:t>Sitemap</w:t>
+            </w:r>
+            <w:proofErr w:type="spellEnd"/>
+            <w:r>
+              <w:rPr>
+                <w:lang w:val="fr-FR"/>
+              </w:rPr>
+              <w:t xml:space="preserve">, </w:t>
+            </w:r>
+            <w:proofErr w:type="spellStart"/>
+            <w:r>
+              <w:rPr>
+                <w:lang w:val="fr-FR"/>
+              </w:rPr>
+              <w:t>disclaimer</w:t>
+            </w:r>
+            <w:proofErr w:type="spellEnd"/>
+            <w:r>
+              <w:rPr>
+                <w:lang w:val="fr-FR"/>
+              </w:rPr>
+              <w:t xml:space="preserve">, les 2.3  les 2.2 </w:t>
+            </w:r>
+            <w:proofErr w:type="spellStart"/>
+            <w:r>
+              <w:rPr>
+                <w:lang w:val="fr-FR"/>
+              </w:rPr>
+              <w:t>afwerken</w:t>
+            </w:r>
+            <w:proofErr w:type="spellEnd"/>
+          </w:p>
+        </w:tc>
+      </w:tr>
+      <w:tr>
+        <w:tc>
+          <w:tcPr>
+            <w:tcW w:w="1526" w:type="dxa"/>
+          </w:tcPr>
+          <w:p>
+            <w:pPr>
+              <w:rPr>
+                <w:lang w:val="fr-FR"/>
+              </w:rPr>
+            </w:pPr>
+            <w:r>
+              <w:rPr>
+                <w:lang w:val="fr-FR"/>
+              </w:rPr>
+              <w:t>5-1-2013</w:t>
+            </w:r>
+          </w:p>
+        </w:tc>
+        <w:tc>
+          <w:tcPr>
+            <w:tcW w:w="2126" w:type="dxa"/>
+          </w:tcPr>
+          <w:p>
+            <w:pPr>
+              <w:rPr>
+                <w:lang w:val="fr-FR"/>
+              </w:rPr>
+            </w:pPr>
+            <w:r>
+              <w:rPr>
+                <w:lang w:val="fr-FR"/>
+              </w:rPr>
+              <w:t xml:space="preserve">1 </w:t>
+            </w:r>
+            <w:proofErr w:type="spellStart"/>
+            <w:r>
+              <w:rPr>
+                <w:lang w:val="fr-FR"/>
+              </w:rPr>
+              <w:t>uur</w:t>
+            </w:r>
+            <w:proofErr w:type="spellEnd"/>
+          </w:p>
+        </w:tc>
+        <w:tc>
+          <w:tcPr>
+            <w:tcW w:w="5560" w:type="dxa"/>
+          </w:tcPr>
+          <w:p>
+            <w:r>
+              <w:t xml:space="preserve">Spelen met </w:t>
+            </w:r>
+            <w:proofErr w:type="spellStart"/>
+            <w:r>
+              <w:t>php</w:t>
+            </w:r>
+            <w:proofErr w:type="spellEnd"/>
+            <w:r>
+              <w:t xml:space="preserve">, en wat andere manieren om </w:t>
+            </w:r>
+            <w:proofErr w:type="spellStart"/>
+            <w:r>
+              <w:t>ip</w:t>
+            </w:r>
+            <w:proofErr w:type="spellEnd"/>
+            <w:r>
+              <w:t xml:space="preserve"> adressen te loggen.</w:t>
+            </w:r>
+          </w:p>
+        </w:tc>
+      </w:tr>
+      <w:tr>
+        <w:tc>
+          <w:tcPr>
+            <w:tcW w:w="1526" w:type="dxa"/>
+          </w:tcPr>
+          <w:p>
+            <w:r>
+              <w:t>6-1-2013</w:t>
+            </w:r>
+          </w:p>
+        </w:tc>
+        <w:tc>
+          <w:tcPr>
+            <w:tcW w:w="2126" w:type="dxa"/>
+          </w:tcPr>
+          <w:p>
+            <w:r>
+              <w:t>20 min</w:t>
+            </w:r>
+          </w:p>
+        </w:tc>
+        <w:tc>
+          <w:tcPr>
+            <w:tcW w:w="5560" w:type="dxa"/>
+          </w:tcPr>
+          <w:p>
+            <w:r>
+              <w:t xml:space="preserve">Andere host zoeken die wel </w:t>
+            </w:r>
+            <w:proofErr w:type="spellStart"/>
+            <w:r>
+              <w:t>php</w:t>
+            </w:r>
+            <w:proofErr w:type="spellEnd"/>
+            <w:r>
+              <w:t xml:space="preserve"> ondersteunt. Gevonden, maar is niet precies wat ik wil. ‘k blijf toch maar bij mijn oude </w:t>
+            </w:r>
+            <w:proofErr w:type="spellStart"/>
+            <w:r>
+              <w:t>xmsnet</w:t>
+            </w:r>
+            <w:proofErr w:type="spellEnd"/>
+            <w:r>
+              <w:t xml:space="preserve"> host.</w:t>
+            </w:r>
+          </w:p>
+        </w:tc>
+      </w:tr>
+      <w:tr>
+        <w:tc>
+          <w:tcPr>
+            <w:tcW w:w="1526" w:type="dxa"/>
+          </w:tcPr>
+          <w:p>
+            <w:r>
+              <w:t>18-1-2013</w:t>
+            </w:r>
+          </w:p>
+        </w:tc>
+        <w:tc>
+          <w:tcPr>
+            <w:tcW w:w="2126" w:type="dxa"/>
+          </w:tcPr>
+          <w:p>
+            <w:r>
+              <w:t>50 min</w:t>
+            </w:r>
+          </w:p>
+        </w:tc>
+        <w:tc>
+          <w:tcPr>
+            <w:tcW w:w="5560" w:type="dxa"/>
+          </w:tcPr>
+          <w:p>
+            <w:r>
+              <w:t xml:space="preserve">Werken aan project ”no </w:t>
+            </w:r>
+            <w:proofErr w:type="spellStart"/>
+            <w:r>
+              <w:t>validator</w:t>
+            </w:r>
+            <w:proofErr w:type="spellEnd"/>
+            <w:r>
+              <w:t xml:space="preserve"> </w:t>
+            </w:r>
+            <w:proofErr w:type="spellStart"/>
+            <w:r>
+              <w:t>errors</w:t>
+            </w:r>
+            <w:proofErr w:type="spellEnd"/>
+            <w:r>
+              <w:t>”</w:t>
+            </w:r>
+          </w:p>
+        </w:tc>
+      </w:tr>
+      <w:tr>
+        <w:tc>
+          <w:tcPr>
+            <w:tcW w:w="1526" w:type="dxa"/>
+          </w:tcPr>
+          <w:p>
+            <w:r>
+              <w:t>22-1-2013</w:t>
+            </w:r>
+          </w:p>
+        </w:tc>
+        <w:tc>
+          <w:tcPr>
+            <w:tcW w:w="2126" w:type="dxa"/>
+          </w:tcPr>
+          <w:p>
+            <w:r>
+              <w:t>2.5 uur</w:t>
+            </w:r>
+          </w:p>
+        </w:tc>
+        <w:tc>
+          <w:tcPr>
+            <w:tcW w:w="5560" w:type="dxa"/>
+          </w:tcPr>
+          <w:p>
+            <w:r>
+              <w:t xml:space="preserve">Werken aan project  “no </w:t>
+            </w:r>
+            <w:proofErr w:type="spellStart"/>
+            <w:r>
+              <w:t>validator</w:t>
+            </w:r>
+            <w:proofErr w:type="spellEnd"/>
+            <w:r>
+              <w:t xml:space="preserve"> </w:t>
+            </w:r>
+            <w:proofErr w:type="spellStart"/>
+            <w:r>
+              <w:t>errors</w:t>
+            </w:r>
+            <w:proofErr w:type="spellEnd"/>
+            <w:r>
+              <w:t xml:space="preserve">”  </w:t>
+            </w:r>
+          </w:p>
+          <w:p>
+            <w:r>
+              <w:t>Project bijna geslaagd, nog 2 pagina’s te gaan!</w:t>
             </w:r>
             <w:bookmarkStart w:id="0" w:name="_GoBack"/>
             <w:bookmarkEnd w:id="0"/>
@@ -99,384 +784,21 @@
           </w:tcPr>
           <w:p>
             <w:r>
-              <w:t>7-12-2012</w:t>
-            </w:r>
-          </w:p>
-        </w:tc>
-        <w:tc>
-          <w:tcPr>
-            <w:tcW w:w="2126" w:type="dxa"/>
-          </w:tcPr>
-          <w:p>
-            <w:r>
-              <w:t>50min</w:t>
-            </w:r>
-          </w:p>
-        </w:tc>
-        <w:tc>
-          <w:tcPr>
-            <w:tcW w:w="5560" w:type="dxa"/>
-          </w:tcPr>
-          <w:p>
-            <w:r>
-              <w:t>Maken logboek en maken gif bestandje in  links menu</w:t>
-            </w:r>
-          </w:p>
-        </w:tc>
-      </w:tr>
-      <w:tr>
-        <w:tc>
-          <w:tcPr>
-            <w:tcW w:w="1526" w:type="dxa"/>
-          </w:tcPr>
-          <w:p>
-            <w:r>
-              <w:t>9-12-2012</w:t>
-            </w:r>
-          </w:p>
-        </w:tc>
-        <w:tc>
-          <w:tcPr>
-            <w:tcW w:w="2126" w:type="dxa"/>
-          </w:tcPr>
-          <w:p>
-            <w:r>
-              <w:t>1.5 uur</w:t>
-            </w:r>
-          </w:p>
-        </w:tc>
-        <w:tc>
-          <w:tcPr>
-            <w:tcW w:w="5560" w:type="dxa"/>
-          </w:tcPr>
-          <w:p>
-            <w:r>
-              <w:t>Indeling</w:t>
-            </w:r>
-            <w:r>
-              <w:t xml:space="preserve"> afmaken</w:t>
-            </w:r>
-          </w:p>
-        </w:tc>
-      </w:tr>
-      <w:tr>
-        <w:tc>
-          <w:tcPr>
-            <w:tcW w:w="1526" w:type="dxa"/>
-          </w:tcPr>
-          <w:p>
-            <w:r>
-              <w:t>11-12-2012</w:t>
-            </w:r>
-          </w:p>
-        </w:tc>
-        <w:tc>
-          <w:tcPr>
-            <w:tcW w:w="2126" w:type="dxa"/>
-          </w:tcPr>
-          <w:p>
-            <w:r>
-              <w:t>50min</w:t>
-            </w:r>
-          </w:p>
-        </w:tc>
-        <w:tc>
-          <w:tcPr>
-            <w:tcW w:w="5560" w:type="dxa"/>
-          </w:tcPr>
-          <w:p>
-            <w:r>
-              <w:t xml:space="preserve">Beginnen </w:t>
-            </w:r>
-            <w:r>
-              <w:t>herschrijven</w:t>
-            </w:r>
-            <w:r>
-              <w:t xml:space="preserve"> indeling en tekst inkopiëren.</w:t>
-            </w:r>
-          </w:p>
-        </w:tc>
-      </w:tr>
-      <w:tr>
-        <w:tc>
-          <w:tcPr>
-            <w:tcW w:w="1526" w:type="dxa"/>
-          </w:tcPr>
-          <w:p>
-            <w:r>
-              <w:t>12-12-2012</w:t>
-            </w:r>
-          </w:p>
-        </w:tc>
-        <w:tc>
-          <w:tcPr>
-            <w:tcW w:w="2126" w:type="dxa"/>
-          </w:tcPr>
-          <w:p>
-            <w:r>
-              <w:t>50min</w:t>
-            </w:r>
-          </w:p>
-        </w:tc>
-        <w:tc>
-          <w:tcPr>
-            <w:tcW w:w="5560" w:type="dxa"/>
-          </w:tcPr>
-          <w:p>
-            <w:r>
-              <w:t>Versies en bronnen pagina afmaken</w:t>
-            </w:r>
-          </w:p>
-        </w:tc>
-      </w:tr>
-      <w:tr>
-        <w:tc>
-          <w:tcPr>
-            <w:tcW w:w="1526" w:type="dxa"/>
-          </w:tcPr>
-          <w:p>
-            <w:r>
-              <w:t>13-12-2012</w:t>
-            </w:r>
-          </w:p>
-        </w:tc>
-        <w:tc>
-          <w:tcPr>
-            <w:tcW w:w="2126" w:type="dxa"/>
-          </w:tcPr>
-          <w:p>
-            <w:r>
-              <w:t>50min</w:t>
-            </w:r>
-          </w:p>
-        </w:tc>
-        <w:tc>
-          <w:tcPr>
-            <w:tcW w:w="5560" w:type="dxa"/>
-          </w:tcPr>
-          <w:p>
-            <w:r>
-              <w:t>Afmaken tekst  in pagina</w:t>
-            </w:r>
-          </w:p>
-        </w:tc>
-      </w:tr>
-      <w:tr>
-        <w:tc>
-          <w:tcPr>
-            <w:tcW w:w="1526" w:type="dxa"/>
-          </w:tcPr>
-          <w:p>
-            <w:r>
-              <w:t>15-12-2012</w:t>
-            </w:r>
-          </w:p>
-        </w:tc>
-        <w:tc>
-          <w:tcPr>
-            <w:tcW w:w="2126" w:type="dxa"/>
-          </w:tcPr>
-          <w:p>
-            <w:r>
-              <w:t>2 uur</w:t>
-            </w:r>
-          </w:p>
-        </w:tc>
-        <w:tc>
-          <w:tcPr>
-            <w:tcW w:w="5560" w:type="dxa"/>
-          </w:tcPr>
-          <w:p>
-            <w:proofErr w:type="spellStart"/>
-            <w:r>
-              <w:t>Iframe</w:t>
-            </w:r>
-            <w:proofErr w:type="spellEnd"/>
-            <w:r>
-              <w:t xml:space="preserve"> en help pagina af  zie github</w:t>
-            </w:r>
-          </w:p>
-        </w:tc>
-      </w:tr>
-      <w:tr>
-        <w:tc>
-          <w:tcPr>
-            <w:tcW w:w="1526" w:type="dxa"/>
-          </w:tcPr>
-          <w:p>
-            <w:r>
-              <w:t>18-12-2012</w:t>
-            </w:r>
-          </w:p>
-        </w:tc>
-        <w:tc>
-          <w:tcPr>
-            <w:tcW w:w="2126" w:type="dxa"/>
-          </w:tcPr>
-          <w:p>
-            <w:r>
-              <w:t>2 uur</w:t>
-            </w:r>
-          </w:p>
-        </w:tc>
-        <w:tc>
-          <w:tcPr>
-            <w:tcW w:w="5560" w:type="dxa"/>
-          </w:tcPr>
-          <w:p>
-            <w:proofErr w:type="spellStart"/>
-            <w:r>
-              <w:t>Lightbox</w:t>
-            </w:r>
-            <w:proofErr w:type="spellEnd"/>
-            <w:r>
-              <w:t xml:space="preserve"> en </w:t>
-            </w:r>
-            <w:proofErr w:type="spellStart"/>
-            <w:r>
-              <w:t>modding</w:t>
-            </w:r>
-            <w:proofErr w:type="spellEnd"/>
-            <w:r>
-              <w:t xml:space="preserve"> tut les 2.1 af</w:t>
-            </w:r>
-          </w:p>
-        </w:tc>
-      </w:tr>
-      <w:tr>
-        <w:tc>
-          <w:tcPr>
-            <w:tcW w:w="1526" w:type="dxa"/>
-          </w:tcPr>
-          <w:p>
-            <w:r>
-              <w:t>22-12-2012</w:t>
-            </w:r>
-          </w:p>
-        </w:tc>
-        <w:tc>
-          <w:tcPr>
-            <w:tcW w:w="2126" w:type="dxa"/>
-          </w:tcPr>
-          <w:p>
-            <w:r>
-              <w:t>2 uur</w:t>
-            </w:r>
-          </w:p>
-        </w:tc>
-        <w:tc>
-          <w:tcPr>
-            <w:tcW w:w="5560" w:type="dxa"/>
-          </w:tcPr>
-          <w:p>
-            <w:r>
-              <w:t xml:space="preserve">Proberen in </w:t>
-            </w:r>
-            <w:proofErr w:type="spellStart"/>
-            <w:r>
-              <w:t>tablad</w:t>
-            </w:r>
-            <w:proofErr w:type="spellEnd"/>
-            <w:r>
-              <w:t xml:space="preserve"> een plaatje te krijgen nog steeds niet gelukt</w:t>
-            </w:r>
-          </w:p>
-        </w:tc>
-      </w:tr>
-      <w:tr>
-        <w:tc>
-          <w:tcPr>
-            <w:tcW w:w="1526" w:type="dxa"/>
-          </w:tcPr>
-          <w:p>
-            <w:r>
-              <w:t>1-1-2013</w:t>
-            </w:r>
-          </w:p>
-        </w:tc>
-        <w:tc>
-          <w:tcPr>
-            <w:tcW w:w="2126" w:type="dxa"/>
-          </w:tcPr>
-          <w:p>
-            <w:r>
-              <w:t>1.5 uur</w:t>
-            </w:r>
-          </w:p>
-        </w:tc>
-        <w:tc>
-          <w:tcPr>
-            <w:tcW w:w="5560" w:type="dxa"/>
-          </w:tcPr>
-          <w:p>
-            <w:r>
-              <w:t>Maken les 2.1</w:t>
-            </w:r>
-          </w:p>
-        </w:tc>
-      </w:tr>
-      <w:tr>
-        <w:tc>
-          <w:tcPr>
-            <w:tcW w:w="1526" w:type="dxa"/>
-          </w:tcPr>
-          <w:p>
-            <w:r>
-              <w:t>3-1-2013</w:t>
-            </w:r>
-          </w:p>
-        </w:tc>
-        <w:tc>
-          <w:tcPr>
-            <w:tcW w:w="2126" w:type="dxa"/>
-          </w:tcPr>
-          <w:p>
-            <w:r>
-              <w:t>2.5 uur</w:t>
-            </w:r>
-          </w:p>
-        </w:tc>
-        <w:tc>
-          <w:tcPr>
-            <w:tcW w:w="5560" w:type="dxa"/>
-          </w:tcPr>
-          <w:p>
-            <w:r>
-              <w:t xml:space="preserve">Filmpjes los van </w:t>
-            </w:r>
-            <w:proofErr w:type="spellStart"/>
-            <w:r>
-              <w:t>youtube</w:t>
-            </w:r>
-            <w:proofErr w:type="spellEnd"/>
-            <w:r>
-              <w:t xml:space="preserve"> maken, </w:t>
-            </w:r>
-            <w:proofErr w:type="spellStart"/>
-            <w:r>
-              <w:t>credits</w:t>
-            </w:r>
-            <w:proofErr w:type="spellEnd"/>
-            <w:r>
-              <w:t xml:space="preserve"> maken, liedjes maken,  code </w:t>
-            </w:r>
-            <w:proofErr w:type="spellStart"/>
-            <w:r>
-              <w:t>cleanup</w:t>
-            </w:r>
-            <w:proofErr w:type="spellEnd"/>
-            <w:r>
-              <w:t xml:space="preserve">, </w:t>
-            </w:r>
-            <w:proofErr w:type="spellStart"/>
-            <w:r>
-              <w:t>github</w:t>
-            </w:r>
-            <w:proofErr w:type="spellEnd"/>
-            <w:r>
-              <w:t xml:space="preserve"> bijwerken, nog wat andere dingen</w:t>
-            </w:r>
-          </w:p>
+              <w:t>b</w:t>
+            </w:r>
+          </w:p>
+        </w:tc>
+        <w:tc>
+          <w:tcPr>
+            <w:tcW w:w="2126" w:type="dxa"/>
+          </w:tcPr>
+          <w:p/>
+        </w:tc>
+        <w:tc>
+          <w:tcPr>
+            <w:tcW w:w="5560" w:type="dxa"/>
+          </w:tcPr>
+          <w:p/>
         </w:tc>
       </w:tr>
     </w:tbl>

--- a/Downloads/logboek.docx
+++ b/Downloads/logboek.docx
@@ -6,13 +6,13 @@
     <w:tbl>
       <w:tblPr>
         <w:tblStyle w:val="Tabelraster"/>
-        <w:tblW w:w="0" w:type="auto"/>
+        <w:tblW w:w="9606" w:type="dxa"/>
         <w:tblLook w:val="04A0" w:firstRow="1" w:lastRow="0" w:firstColumn="1" w:lastColumn="0" w:noHBand="0" w:noVBand="1"/>
       </w:tblPr>
       <w:tblGrid>
         <w:gridCol w:w="1526"/>
-        <w:gridCol w:w="2126"/>
-        <w:gridCol w:w="5560"/>
+        <w:gridCol w:w="1843"/>
+        <w:gridCol w:w="6237"/>
       </w:tblGrid>
       <w:tr>
         <w:tc>
@@ -27,17 +27,25 @@
         </w:tc>
         <w:tc>
           <w:tcPr>
-            <w:tcW w:w="2126" w:type="dxa"/>
-          </w:tcPr>
-          <w:p>
-            <w:r>
-              <w:t>Ongeveer 20 uur</w:t>
-            </w:r>
-          </w:p>
-        </w:tc>
-        <w:tc>
-          <w:tcPr>
-            <w:tcW w:w="5560" w:type="dxa"/>
+            <w:tcW w:w="1843" w:type="dxa"/>
+          </w:tcPr>
+          <w:p>
+            <w:r>
+              <w:t xml:space="preserve">Ongeveer </w:t>
+            </w:r>
+            <w:r>
+              <w:t>15</w:t>
+            </w:r>
+            <w:bookmarkStart w:id="0" w:name="_GoBack"/>
+            <w:bookmarkEnd w:id="0"/>
+            <w:r>
+              <w:t xml:space="preserve"> uur</w:t>
+            </w:r>
+          </w:p>
+        </w:tc>
+        <w:tc>
+          <w:tcPr>
+            <w:tcW w:w="6237" w:type="dxa"/>
           </w:tcPr>
           <w:p>
             <w:r>
@@ -107,7 +115,7 @@
         </w:tc>
         <w:tc>
           <w:tcPr>
-            <w:tcW w:w="2126" w:type="dxa"/>
+            <w:tcW w:w="1843" w:type="dxa"/>
           </w:tcPr>
           <w:p>
             <w:r>
@@ -117,7 +125,7 @@
         </w:tc>
         <w:tc>
           <w:tcPr>
-            <w:tcW w:w="5560" w:type="dxa"/>
+            <w:tcW w:w="6237" w:type="dxa"/>
           </w:tcPr>
           <w:p>
             <w:r>
@@ -139,7 +147,7 @@
         </w:tc>
         <w:tc>
           <w:tcPr>
-            <w:tcW w:w="2126" w:type="dxa"/>
+            <w:tcW w:w="1843" w:type="dxa"/>
           </w:tcPr>
           <w:p>
             <w:r>
@@ -149,7 +157,7 @@
         </w:tc>
         <w:tc>
           <w:tcPr>
-            <w:tcW w:w="5560" w:type="dxa"/>
+            <w:tcW w:w="6237" w:type="dxa"/>
           </w:tcPr>
           <w:p>
             <w:r>
@@ -174,7 +182,7 @@
         </w:tc>
         <w:tc>
           <w:tcPr>
-            <w:tcW w:w="2126" w:type="dxa"/>
+            <w:tcW w:w="1843" w:type="dxa"/>
           </w:tcPr>
           <w:p>
             <w:r>
@@ -184,7 +192,7 @@
         </w:tc>
         <w:tc>
           <w:tcPr>
-            <w:tcW w:w="5560" w:type="dxa"/>
+            <w:tcW w:w="6237" w:type="dxa"/>
           </w:tcPr>
           <w:p>
             <w:r>
@@ -212,7 +220,7 @@
         </w:tc>
         <w:tc>
           <w:tcPr>
-            <w:tcW w:w="2126" w:type="dxa"/>
+            <w:tcW w:w="1843" w:type="dxa"/>
           </w:tcPr>
           <w:p>
             <w:r>
@@ -222,7 +230,7 @@
         </w:tc>
         <w:tc>
           <w:tcPr>
-            <w:tcW w:w="5560" w:type="dxa"/>
+            <w:tcW w:w="6237" w:type="dxa"/>
           </w:tcPr>
           <w:p>
             <w:r>
@@ -244,7 +252,7 @@
         </w:tc>
         <w:tc>
           <w:tcPr>
-            <w:tcW w:w="2126" w:type="dxa"/>
+            <w:tcW w:w="1843" w:type="dxa"/>
           </w:tcPr>
           <w:p>
             <w:r>
@@ -254,7 +262,7 @@
         </w:tc>
         <w:tc>
           <w:tcPr>
-            <w:tcW w:w="5560" w:type="dxa"/>
+            <w:tcW w:w="6237" w:type="dxa"/>
           </w:tcPr>
           <w:p>
             <w:r>
@@ -276,7 +284,7 @@
         </w:tc>
         <w:tc>
           <w:tcPr>
-            <w:tcW w:w="2126" w:type="dxa"/>
+            <w:tcW w:w="1843" w:type="dxa"/>
           </w:tcPr>
           <w:p>
             <w:r>
@@ -286,7 +294,7 @@
         </w:tc>
         <w:tc>
           <w:tcPr>
-            <w:tcW w:w="5560" w:type="dxa"/>
+            <w:tcW w:w="6237" w:type="dxa"/>
           </w:tcPr>
           <w:p>
             <w:proofErr w:type="spellStart"/>
@@ -313,7 +321,7 @@
         </w:tc>
         <w:tc>
           <w:tcPr>
-            <w:tcW w:w="2126" w:type="dxa"/>
+            <w:tcW w:w="1843" w:type="dxa"/>
           </w:tcPr>
           <w:p>
             <w:r>
@@ -323,7 +331,7 @@
         </w:tc>
         <w:tc>
           <w:tcPr>
-            <w:tcW w:w="5560" w:type="dxa"/>
+            <w:tcW w:w="6237" w:type="dxa"/>
           </w:tcPr>
           <w:p>
             <w:proofErr w:type="spellStart"/>
@@ -358,7 +366,7 @@
         </w:tc>
         <w:tc>
           <w:tcPr>
-            <w:tcW w:w="2126" w:type="dxa"/>
+            <w:tcW w:w="1843" w:type="dxa"/>
           </w:tcPr>
           <w:p>
             <w:r>
@@ -368,7 +376,7 @@
         </w:tc>
         <w:tc>
           <w:tcPr>
-            <w:tcW w:w="5560" w:type="dxa"/>
+            <w:tcW w:w="6237" w:type="dxa"/>
           </w:tcPr>
           <w:p>
             <w:r>
@@ -398,7 +406,7 @@
         </w:tc>
         <w:tc>
           <w:tcPr>
-            <w:tcW w:w="2126" w:type="dxa"/>
+            <w:tcW w:w="1843" w:type="dxa"/>
           </w:tcPr>
           <w:p>
             <w:r>
@@ -408,7 +416,7 @@
         </w:tc>
         <w:tc>
           <w:tcPr>
-            <w:tcW w:w="5560" w:type="dxa"/>
+            <w:tcW w:w="6237" w:type="dxa"/>
           </w:tcPr>
           <w:p>
             <w:r>
@@ -430,7 +438,7 @@
         </w:tc>
         <w:tc>
           <w:tcPr>
-            <w:tcW w:w="2126" w:type="dxa"/>
+            <w:tcW w:w="1843" w:type="dxa"/>
           </w:tcPr>
           <w:p>
             <w:r>
@@ -443,7 +451,7 @@
         </w:tc>
         <w:tc>
           <w:tcPr>
-            <w:tcW w:w="5560" w:type="dxa"/>
+            <w:tcW w:w="6237" w:type="dxa"/>
           </w:tcPr>
           <w:p>
             <w:r>
@@ -497,7 +505,7 @@
         </w:tc>
         <w:tc>
           <w:tcPr>
-            <w:tcW w:w="2126" w:type="dxa"/>
+            <w:tcW w:w="1843" w:type="dxa"/>
           </w:tcPr>
           <w:p>
             <w:r>
@@ -507,7 +515,7 @@
         </w:tc>
         <w:tc>
           <w:tcPr>
-            <w:tcW w:w="5560" w:type="dxa"/>
+            <w:tcW w:w="6237" w:type="dxa"/>
           </w:tcPr>
           <w:p>
             <w:pPr>
@@ -575,7 +583,7 @@
         </w:tc>
         <w:tc>
           <w:tcPr>
-            <w:tcW w:w="2126" w:type="dxa"/>
+            <w:tcW w:w="1843" w:type="dxa"/>
           </w:tcPr>
           <w:p>
             <w:pPr>
@@ -601,7 +609,7 @@
         </w:tc>
         <w:tc>
           <w:tcPr>
-            <w:tcW w:w="5560" w:type="dxa"/>
+            <w:tcW w:w="6237" w:type="dxa"/>
           </w:tcPr>
           <w:p>
             <w:r>
@@ -639,7 +647,7 @@
         </w:tc>
         <w:tc>
           <w:tcPr>
-            <w:tcW w:w="2126" w:type="dxa"/>
+            <w:tcW w:w="1843" w:type="dxa"/>
           </w:tcPr>
           <w:p>
             <w:r>
@@ -649,7 +657,7 @@
         </w:tc>
         <w:tc>
           <w:tcPr>
-            <w:tcW w:w="5560" w:type="dxa"/>
+            <w:tcW w:w="6237" w:type="dxa"/>
           </w:tcPr>
           <w:p>
             <w:r>
@@ -687,7 +695,7 @@
         </w:tc>
         <w:tc>
           <w:tcPr>
-            <w:tcW w:w="2126" w:type="dxa"/>
+            <w:tcW w:w="1843" w:type="dxa"/>
           </w:tcPr>
           <w:p>
             <w:r>
@@ -697,7 +705,7 @@
         </w:tc>
         <w:tc>
           <w:tcPr>
-            <w:tcW w:w="5560" w:type="dxa"/>
+            <w:tcW w:w="6237" w:type="dxa"/>
           </w:tcPr>
           <w:p>
             <w:r>
@@ -735,7 +743,7 @@
         </w:tc>
         <w:tc>
           <w:tcPr>
-            <w:tcW w:w="2126" w:type="dxa"/>
+            <w:tcW w:w="1843" w:type="dxa"/>
           </w:tcPr>
           <w:p>
             <w:r>
@@ -745,7 +753,7 @@
         </w:tc>
         <w:tc>
           <w:tcPr>
-            <w:tcW w:w="5560" w:type="dxa"/>
+            <w:tcW w:w="6237" w:type="dxa"/>
           </w:tcPr>
           <w:p>
             <w:r>
@@ -772,33 +780,124 @@
             <w:r>
               <w:t>Project bijna geslaagd, nog 2 pagina’s te gaan!</w:t>
             </w:r>
-            <w:bookmarkStart w:id="0" w:name="_GoBack"/>
-            <w:bookmarkEnd w:id="0"/>
-          </w:p>
-        </w:tc>
-      </w:tr>
-      <w:tr>
-        <w:tc>
-          <w:tcPr>
-            <w:tcW w:w="1526" w:type="dxa"/>
-          </w:tcPr>
-          <w:p>
-            <w:r>
-              <w:t>b</w:t>
-            </w:r>
-          </w:p>
-        </w:tc>
-        <w:tc>
-          <w:tcPr>
-            <w:tcW w:w="2126" w:type="dxa"/>
-          </w:tcPr>
-          <w:p/>
-        </w:tc>
-        <w:tc>
-          <w:tcPr>
-            <w:tcW w:w="5560" w:type="dxa"/>
-          </w:tcPr>
-          <w:p/>
+          </w:p>
+        </w:tc>
+      </w:tr>
+      <w:tr>
+        <w:tc>
+          <w:tcPr>
+            <w:tcW w:w="1526" w:type="dxa"/>
+          </w:tcPr>
+          <w:p>
+            <w:r>
+              <w:t>23-1-2013</w:t>
+            </w:r>
+          </w:p>
+        </w:tc>
+        <w:tc>
+          <w:tcPr>
+            <w:tcW w:w="1843" w:type="dxa"/>
+          </w:tcPr>
+          <w:p>
+            <w:r>
+              <w:t>1 uur</w:t>
+            </w:r>
+          </w:p>
+        </w:tc>
+        <w:tc>
+          <w:tcPr>
+            <w:tcW w:w="6237" w:type="dxa"/>
+          </w:tcPr>
+          <w:p>
+            <w:r>
+              <w:t xml:space="preserve">Project “no </w:t>
+            </w:r>
+            <w:proofErr w:type="spellStart"/>
+            <w:r>
+              <w:t>validator</w:t>
+            </w:r>
+            <w:proofErr w:type="spellEnd"/>
+            <w:r>
+              <w:t xml:space="preserve"> </w:t>
+            </w:r>
+            <w:proofErr w:type="spellStart"/>
+            <w:r>
+              <w:t>errors</w:t>
+            </w:r>
+            <w:proofErr w:type="spellEnd"/>
+            <w:r>
+              <w:t>” geslaagd</w:t>
+            </w:r>
+          </w:p>
+        </w:tc>
+      </w:tr>
+      <w:tr>
+        <w:tc>
+          <w:tcPr>
+            <w:tcW w:w="1526" w:type="dxa"/>
+          </w:tcPr>
+          <w:p>
+            <w:r>
+              <w:t>27-1-2013</w:t>
+            </w:r>
+          </w:p>
+        </w:tc>
+        <w:tc>
+          <w:tcPr>
+            <w:tcW w:w="1843" w:type="dxa"/>
+          </w:tcPr>
+          <w:p>
+            <w:r>
+              <w:t>1 uur</w:t>
+            </w:r>
+          </w:p>
+        </w:tc>
+        <w:tc>
+          <w:tcPr>
+            <w:tcW w:w="6237" w:type="dxa"/>
+          </w:tcPr>
+          <w:p>
+            <w:proofErr w:type="spellStart"/>
+            <w:r>
+              <w:t>Readme</w:t>
+            </w:r>
+            <w:proofErr w:type="spellEnd"/>
+            <w:r>
+              <w:t xml:space="preserve"> maken en testen</w:t>
+            </w:r>
+          </w:p>
+        </w:tc>
+      </w:tr>
+      <w:tr>
+        <w:tc>
+          <w:tcPr>
+            <w:tcW w:w="1526" w:type="dxa"/>
+          </w:tcPr>
+          <w:p>
+            <w:r>
+              <w:t>28-1-2013</w:t>
+            </w:r>
+          </w:p>
+        </w:tc>
+        <w:tc>
+          <w:tcPr>
+            <w:tcW w:w="1843" w:type="dxa"/>
+          </w:tcPr>
+          <w:p>
+            <w:r>
+              <w:t>50 min</w:t>
+            </w:r>
+          </w:p>
+        </w:tc>
+        <w:tc>
+          <w:tcPr>
+            <w:tcW w:w="6237" w:type="dxa"/>
+          </w:tcPr>
+          <w:p>
+            <w:r>
+              <w:t>Bug fixing</w:t>
+            </w:r>
+          </w:p>
         </w:tc>
       </w:tr>
     </w:tbl>
